--- a/Entregas/Tarea 6/IF5100-SeguridadDeDatos.docx
+++ b/Entregas/Tarea 6/IF5100-SeguridadDeDatos.docx
@@ -275,15 +275,7 @@
           <w:sz w:val="24"/>
           <w:szCs w:val="24"/>
         </w:rPr>
-        <w:t>C</w:t>
-      </w:r>
-      <w:r>
-        <w:rPr>
-          <w:rFonts w:ascii="Times New Roman" w:hAnsi="Times New Roman" w:cs="Times New Roman"/>
-          <w:sz w:val="24"/>
-          <w:szCs w:val="24"/>
-        </w:rPr>
-        <w:t xml:space="preserve">ontrol de acceso basado en roles (de las siglas </w:t>
+        <w:t xml:space="preserve">Control de acceso basado en roles (de las siglas </w:t>
       </w:r>
       <w:r>
         <w:rPr>
@@ -453,15 +445,7 @@
           <w:sz w:val="24"/>
           <w:szCs w:val="24"/>
         </w:rPr>
-        <w:t>es aquella donde se utiliza la misma clave tanto para cifrar como para descifrar los datos</w:t>
-      </w:r>
-      <w:r>
-        <w:rPr>
-          <w:rFonts w:ascii="Times New Roman" w:hAnsi="Times New Roman" w:cs="Times New Roman"/>
-          <w:sz w:val="24"/>
-          <w:szCs w:val="24"/>
-        </w:rPr>
-        <w:t>.</w:t>
+        <w:t>es aquella donde se utiliza la misma clave tanto para cifrar como para descifrar los datos.</w:t>
       </w:r>
     </w:p>
     <w:p>
@@ -563,15 +547,7 @@
           <w:sz w:val="24"/>
           <w:szCs w:val="24"/>
         </w:rPr>
-        <w:t xml:space="preserve">Algunos algoritmos de encriptación son: </w:t>
-      </w:r>
-      <w:r>
-        <w:rPr>
-          <w:rFonts w:ascii="Times New Roman" w:hAnsi="Times New Roman" w:cs="Times New Roman"/>
-          <w:sz w:val="24"/>
-          <w:szCs w:val="24"/>
-        </w:rPr>
-        <w:t>DES, Triple DES, TRIPLE_DES_3KEY, RC2, RC4, RC4 de 128 bits, DESX, AES de 128 bits, AES de 192 bits y AES de 256 bits.</w:t>
+        <w:t>Algunos algoritmos de encriptación son: DES, Triple DES, TRIPLE_DES_3KEY, RC2, RC4, RC4 de 128 bits, DESX, AES de 128 bits, AES de 192 bits y AES de 256 bits.</w:t>
       </w:r>
     </w:p>
     <w:p>
@@ -735,6 +711,19 @@
           <w:u w:val="single"/>
         </w:rPr>
       </w:pPr>
+    </w:p>
+    <w:p>
+      <w:pPr>
+        <w:jc w:val="both"/>
+        <w:rPr>
+          <w:rFonts w:ascii="Times New Roman" w:hAnsi="Times New Roman" w:cs="Times New Roman"/>
+          <w:b/>
+          <w:bCs/>
+          <w:sz w:val="24"/>
+          <w:szCs w:val="24"/>
+          <w:u w:val="single"/>
+        </w:rPr>
+      </w:pPr>
       <w:r>
         <w:rPr>
           <w:rFonts w:ascii="Times New Roman" w:hAnsi="Times New Roman" w:cs="Times New Roman"/>
@@ -752,30 +741,562 @@
         <w:jc w:val="both"/>
         <w:rPr>
           <w:rFonts w:ascii="Times New Roman" w:hAnsi="Times New Roman" w:cs="Times New Roman"/>
-          <w:sz w:val="24"/>
-          <w:szCs w:val="24"/>
-        </w:rPr>
-      </w:pPr>
-    </w:p>
-    <w:p>
-      <w:pPr>
-        <w:rPr>
-          <w:rFonts w:ascii="Times New Roman" w:eastAsia="Times New Roman" w:hAnsi="Times New Roman" w:cs="Times New Roman"/>
-          <w:b/>
-          <w:bCs/>
-          <w:sz w:val="24"/>
-          <w:szCs w:val="24"/>
-          <w:u w:val="single"/>
-          <w:lang w:eastAsia="es-CR"/>
-        </w:rPr>
-      </w:pPr>
-      <w:r>
-        <w:rPr>
-          <w:rFonts w:ascii="Times New Roman" w:hAnsi="Times New Roman" w:cs="Times New Roman"/>
-          <w:b/>
-          <w:bCs/>
-          <w:sz w:val="24"/>
-          <w:szCs w:val="24"/>
+          <w:b/>
+          <w:bCs/>
+          <w:sz w:val="24"/>
+          <w:szCs w:val="24"/>
+          <w:u w:val="single"/>
+        </w:rPr>
+      </w:pPr>
+    </w:p>
+    <w:p>
+      <w:pPr>
+        <w:jc w:val="both"/>
+        <w:rPr>
+          <w:rFonts w:ascii="Times New Roman" w:hAnsi="Times New Roman" w:cs="Times New Roman"/>
+          <w:b/>
+          <w:bCs/>
+          <w:sz w:val="24"/>
+          <w:szCs w:val="24"/>
+          <w:u w:val="single"/>
+        </w:rPr>
+      </w:pPr>
+      <w:r>
+        <w:rPr>
+          <w:rFonts w:ascii="Times New Roman" w:hAnsi="Times New Roman" w:cs="Times New Roman"/>
+          <w:b/>
+          <w:bCs/>
+          <w:sz w:val="24"/>
+          <w:szCs w:val="24"/>
+          <w:u w:val="single"/>
+        </w:rPr>
+        <w:t>Algoritmo TRIPLE DES</w:t>
+      </w:r>
+    </w:p>
+    <w:p>
+      <w:pPr>
+        <w:ind w:firstLine="708"/>
+        <w:jc w:val="both"/>
+        <w:rPr>
+          <w:rFonts w:ascii="Times New Roman" w:hAnsi="Times New Roman" w:cs="Times New Roman"/>
+          <w:sz w:val="24"/>
+          <w:szCs w:val="24"/>
+        </w:rPr>
+      </w:pPr>
+      <w:r>
+        <w:rPr>
+          <w:rFonts w:ascii="Times New Roman" w:hAnsi="Times New Roman" w:cs="Times New Roman"/>
+          <w:sz w:val="24"/>
+          <w:szCs w:val="24"/>
+        </w:rPr>
+        <w:t>Este algoritmo usa claves de 128 bits de largo. Necesita una misma frase tanto para encriptar como para desencriptar el dato que se encripto, aunque se acceda a los datos estos no pueden ser desencriptados sin contar con la frase correspondiente.</w:t>
+      </w:r>
+      <w:r>
+        <w:rPr>
+          <w:rFonts w:ascii="Times New Roman" w:hAnsi="Times New Roman" w:cs="Times New Roman"/>
+          <w:sz w:val="24"/>
+          <w:szCs w:val="24"/>
+        </w:rPr>
+        <w:t xml:space="preserve"> Este es un algoritmo de encriptación simétrica.</w:t>
+      </w:r>
+    </w:p>
+    <w:p>
+      <w:pPr>
+        <w:jc w:val="both"/>
+        <w:rPr>
+          <w:rFonts w:ascii="Times New Roman" w:hAnsi="Times New Roman" w:cs="Times New Roman"/>
+          <w:sz w:val="24"/>
+          <w:szCs w:val="24"/>
+        </w:rPr>
+      </w:pPr>
+      <w:r>
+        <w:rPr>
+          <w:noProof/>
+        </w:rPr>
+        <w:drawing>
+          <wp:inline distT="0" distB="0" distL="0" distR="0" wp14:anchorId="41A0EEA9" wp14:editId="7A63BB2A">
+            <wp:extent cx="5612130" cy="1805940"/>
+            <wp:effectExtent l="0" t="0" r="7620" b="3810"/>
+            <wp:docPr id="1" name="Imagen 1" descr="Interfaz de usuario gráfica, Texto, Aplicación&#10;&#10;Descripción generada automáticamente"/>
+            <wp:cNvGraphicFramePr>
+              <a:graphicFrameLocks xmlns:a="http://schemas.openxmlformats.org/drawingml/2006/main" noChangeAspect="1"/>
+            </wp:cNvGraphicFramePr>
+            <a:graphic xmlns:a="http://schemas.openxmlformats.org/drawingml/2006/main">
+              <a:graphicData uri="http://schemas.openxmlformats.org/drawingml/2006/picture">
+                <pic:pic xmlns:pic="http://schemas.openxmlformats.org/drawingml/2006/picture">
+                  <pic:nvPicPr>
+                    <pic:cNvPr id="1" name="Imagen 1" descr="Interfaz de usuario gráfica, Texto, Aplicación&#10;&#10;Descripción generada automáticamente"/>
+                    <pic:cNvPicPr/>
+                  </pic:nvPicPr>
+                  <pic:blipFill>
+                    <a:blip r:embed="rId5"/>
+                    <a:stretch>
+                      <a:fillRect/>
+                    </a:stretch>
+                  </pic:blipFill>
+                  <pic:spPr>
+                    <a:xfrm>
+                      <a:off x="0" y="0"/>
+                      <a:ext cx="5612130" cy="1805940"/>
+                    </a:xfrm>
+                    <a:prstGeom prst="rect">
+                      <a:avLst/>
+                    </a:prstGeom>
+                  </pic:spPr>
+                </pic:pic>
+              </a:graphicData>
+            </a:graphic>
+          </wp:inline>
+        </w:drawing>
+      </w:r>
+    </w:p>
+    <w:p>
+      <w:pPr>
+        <w:rPr>
+          <w:rFonts w:ascii="Times New Roman" w:eastAsia="Times New Roman" w:hAnsi="Times New Roman" w:cs="Times New Roman"/>
+          <w:b/>
+          <w:bCs/>
+          <w:sz w:val="24"/>
+          <w:szCs w:val="24"/>
+          <w:u w:val="single"/>
+          <w:lang w:eastAsia="es-CR"/>
+        </w:rPr>
+      </w:pPr>
+      <w:r>
+        <w:rPr>
+          <w:rFonts w:ascii="Times New Roman" w:eastAsia="Times New Roman" w:hAnsi="Times New Roman" w:cs="Times New Roman"/>
+          <w:b/>
+          <w:bCs/>
+          <w:sz w:val="24"/>
+          <w:szCs w:val="24"/>
+          <w:u w:val="single"/>
+          <w:lang w:eastAsia="es-CR"/>
+        </w:rPr>
+        <w:br w:type="page"/>
+      </w:r>
+    </w:p>
+    <w:p>
+      <w:pPr>
+        <w:rPr>
+          <w:rFonts w:ascii="Times New Roman" w:eastAsia="Times New Roman" w:hAnsi="Times New Roman" w:cs="Times New Roman"/>
+          <w:b/>
+          <w:bCs/>
+          <w:sz w:val="24"/>
+          <w:szCs w:val="24"/>
+          <w:u w:val="single"/>
+          <w:lang w:eastAsia="es-CR"/>
+        </w:rPr>
+      </w:pPr>
+      <w:r>
+        <w:rPr>
+          <w:rFonts w:ascii="Times New Roman" w:eastAsia="Times New Roman" w:hAnsi="Times New Roman" w:cs="Times New Roman"/>
+          <w:b/>
+          <w:bCs/>
+          <w:sz w:val="24"/>
+          <w:szCs w:val="24"/>
+          <w:u w:val="single"/>
+          <w:lang w:eastAsia="es-CR"/>
+        </w:rPr>
+        <w:lastRenderedPageBreak/>
+        <w:t>Creación de procedimientos almacenados</w:t>
+      </w:r>
+    </w:p>
+    <w:p>
+      <w:pPr>
+        <w:rPr>
+          <w:rFonts w:ascii="Times New Roman" w:eastAsia="Times New Roman" w:hAnsi="Times New Roman" w:cs="Times New Roman"/>
+          <w:b/>
+          <w:bCs/>
+          <w:sz w:val="24"/>
+          <w:szCs w:val="24"/>
+          <w:u w:val="single"/>
+          <w:lang w:eastAsia="es-CR"/>
+        </w:rPr>
+      </w:pPr>
+      <w:r>
+        <w:rPr>
+          <w:noProof/>
+        </w:rPr>
+        <w:drawing>
+          <wp:inline distT="0" distB="0" distL="0" distR="0" wp14:anchorId="2D51497D" wp14:editId="1506126E">
+            <wp:extent cx="5612130" cy="2907030"/>
+            <wp:effectExtent l="0" t="0" r="7620" b="7620"/>
+            <wp:docPr id="2" name="Imagen 2" descr="Texto, Aplicación&#10;&#10;Descripción generada automáticamente"/>
+            <wp:cNvGraphicFramePr>
+              <a:graphicFrameLocks xmlns:a="http://schemas.openxmlformats.org/drawingml/2006/main" noChangeAspect="1"/>
+            </wp:cNvGraphicFramePr>
+            <a:graphic xmlns:a="http://schemas.openxmlformats.org/drawingml/2006/main">
+              <a:graphicData uri="http://schemas.openxmlformats.org/drawingml/2006/picture">
+                <pic:pic xmlns:pic="http://schemas.openxmlformats.org/drawingml/2006/picture">
+                  <pic:nvPicPr>
+                    <pic:cNvPr id="2" name="Imagen 2" descr="Texto, Aplicación&#10;&#10;Descripción generada automáticamente"/>
+                    <pic:cNvPicPr/>
+                  </pic:nvPicPr>
+                  <pic:blipFill>
+                    <a:blip r:embed="rId6"/>
+                    <a:stretch>
+                      <a:fillRect/>
+                    </a:stretch>
+                  </pic:blipFill>
+                  <pic:spPr>
+                    <a:xfrm>
+                      <a:off x="0" y="0"/>
+                      <a:ext cx="5612130" cy="2907030"/>
+                    </a:xfrm>
+                    <a:prstGeom prst="rect">
+                      <a:avLst/>
+                    </a:prstGeom>
+                  </pic:spPr>
+                </pic:pic>
+              </a:graphicData>
+            </a:graphic>
+          </wp:inline>
+        </w:drawing>
+      </w:r>
+    </w:p>
+    <w:p>
+      <w:pPr>
+        <w:rPr>
+          <w:rFonts w:ascii="Times New Roman" w:eastAsia="Times New Roman" w:hAnsi="Times New Roman" w:cs="Times New Roman"/>
+          <w:b/>
+          <w:bCs/>
+          <w:sz w:val="24"/>
+          <w:szCs w:val="24"/>
+          <w:u w:val="single"/>
+          <w:lang w:eastAsia="es-CR"/>
+        </w:rPr>
+      </w:pPr>
+      <w:r>
+        <w:rPr>
+          <w:noProof/>
+        </w:rPr>
+        <w:drawing>
+          <wp:inline distT="0" distB="0" distL="0" distR="0" wp14:anchorId="36351229" wp14:editId="5AB7E871">
+            <wp:extent cx="5612130" cy="2181225"/>
+            <wp:effectExtent l="0" t="0" r="7620" b="9525"/>
+            <wp:docPr id="7" name="Imagen 7" descr="Interfaz de usuario gráfica, Texto, Aplicación, Correo electrónico&#10;&#10;Descripción generada automáticamente"/>
+            <wp:cNvGraphicFramePr>
+              <a:graphicFrameLocks xmlns:a="http://schemas.openxmlformats.org/drawingml/2006/main" noChangeAspect="1"/>
+            </wp:cNvGraphicFramePr>
+            <a:graphic xmlns:a="http://schemas.openxmlformats.org/drawingml/2006/main">
+              <a:graphicData uri="http://schemas.openxmlformats.org/drawingml/2006/picture">
+                <pic:pic xmlns:pic="http://schemas.openxmlformats.org/drawingml/2006/picture">
+                  <pic:nvPicPr>
+                    <pic:cNvPr id="7" name="Imagen 7" descr="Interfaz de usuario gráfica, Texto, Aplicación, Correo electrónico&#10;&#10;Descripción generada automáticamente"/>
+                    <pic:cNvPicPr/>
+                  </pic:nvPicPr>
+                  <pic:blipFill>
+                    <a:blip r:embed="rId7"/>
+                    <a:stretch>
+                      <a:fillRect/>
+                    </a:stretch>
+                  </pic:blipFill>
+                  <pic:spPr>
+                    <a:xfrm>
+                      <a:off x="0" y="0"/>
+                      <a:ext cx="5612130" cy="2181225"/>
+                    </a:xfrm>
+                    <a:prstGeom prst="rect">
+                      <a:avLst/>
+                    </a:prstGeom>
+                  </pic:spPr>
+                </pic:pic>
+              </a:graphicData>
+            </a:graphic>
+          </wp:inline>
+        </w:drawing>
+      </w:r>
+    </w:p>
+    <w:p>
+      <w:pPr>
+        <w:rPr>
+          <w:rFonts w:ascii="Times New Roman" w:eastAsia="Times New Roman" w:hAnsi="Times New Roman" w:cs="Times New Roman"/>
+          <w:b/>
+          <w:bCs/>
+          <w:sz w:val="24"/>
+          <w:szCs w:val="24"/>
+          <w:u w:val="single"/>
+          <w:lang w:eastAsia="es-CR"/>
+        </w:rPr>
+      </w:pPr>
+      <w:r>
+        <w:rPr>
+          <w:rFonts w:ascii="Times New Roman" w:eastAsia="Times New Roman" w:hAnsi="Times New Roman" w:cs="Times New Roman"/>
+          <w:b/>
+          <w:bCs/>
+          <w:sz w:val="24"/>
+          <w:szCs w:val="24"/>
+          <w:u w:val="single"/>
+          <w:lang w:eastAsia="es-CR"/>
+        </w:rPr>
+        <w:br w:type="page"/>
+      </w:r>
+    </w:p>
+    <w:p>
+      <w:pPr>
+        <w:rPr>
+          <w:rFonts w:ascii="Times New Roman" w:eastAsia="Times New Roman" w:hAnsi="Times New Roman" w:cs="Times New Roman"/>
+          <w:b/>
+          <w:bCs/>
+          <w:sz w:val="24"/>
+          <w:szCs w:val="24"/>
+          <w:u w:val="single"/>
+          <w:lang w:eastAsia="es-CR"/>
+        </w:rPr>
+      </w:pPr>
+      <w:r>
+        <w:rPr>
+          <w:rFonts w:ascii="Times New Roman" w:eastAsia="Times New Roman" w:hAnsi="Times New Roman" w:cs="Times New Roman"/>
+          <w:b/>
+          <w:bCs/>
+          <w:sz w:val="24"/>
+          <w:szCs w:val="24"/>
+          <w:u w:val="single"/>
+          <w:lang w:eastAsia="es-CR"/>
+        </w:rPr>
+        <w:lastRenderedPageBreak/>
+        <w:t>Prueba de funcionamiento</w:t>
+      </w:r>
+    </w:p>
+    <w:p>
+      <w:pPr>
+        <w:pStyle w:val="Prrafodelista"/>
+        <w:numPr>
+          <w:ilvl w:val="0"/>
+          <w:numId w:val="5"/>
+        </w:numPr>
+        <w:rPr>
+          <w:rFonts w:ascii="Times New Roman" w:eastAsia="Times New Roman" w:hAnsi="Times New Roman" w:cs="Times New Roman"/>
+          <w:sz w:val="24"/>
+          <w:szCs w:val="24"/>
+          <w:lang w:eastAsia="es-CR"/>
+        </w:rPr>
+      </w:pPr>
+      <w:r>
+        <w:rPr>
+          <w:rFonts w:ascii="Times New Roman" w:eastAsia="Times New Roman" w:hAnsi="Times New Roman" w:cs="Times New Roman"/>
+          <w:sz w:val="24"/>
+          <w:szCs w:val="24"/>
+          <w:lang w:eastAsia="es-CR"/>
+        </w:rPr>
+        <w:t xml:space="preserve">Si se consultan todos los datos, se obtiene la </w:t>
+      </w:r>
+      <w:r>
+        <w:rPr>
+          <w:rFonts w:ascii="Times New Roman" w:eastAsia="Times New Roman" w:hAnsi="Times New Roman" w:cs="Times New Roman"/>
+          <w:sz w:val="24"/>
+          <w:szCs w:val="24"/>
+          <w:lang w:eastAsia="es-CR"/>
+        </w:rPr>
+        <w:t>contraseñ</w:t>
+      </w:r>
+      <w:r>
+        <w:rPr>
+          <w:rFonts w:ascii="Times New Roman" w:eastAsia="Times New Roman" w:hAnsi="Times New Roman" w:cs="Times New Roman"/>
+          <w:sz w:val="24"/>
+          <w:szCs w:val="24"/>
+          <w:lang w:val="es-ES" w:eastAsia="es-CR"/>
+        </w:rPr>
+        <w:t>a</w:t>
+      </w:r>
+      <w:r>
+        <w:rPr>
+          <w:rFonts w:ascii="Times New Roman" w:eastAsia="Times New Roman" w:hAnsi="Times New Roman" w:cs="Times New Roman"/>
+          <w:sz w:val="24"/>
+          <w:szCs w:val="24"/>
+          <w:lang w:val="es-ES" w:eastAsia="es-CR"/>
+        </w:rPr>
+        <w:t xml:space="preserve"> encriptada.</w:t>
+      </w:r>
+    </w:p>
+    <w:p>
+      <w:pPr>
+        <w:pStyle w:val="Prrafodelista"/>
+        <w:numPr>
+          <w:ilvl w:val="0"/>
+          <w:numId w:val="5"/>
+        </w:numPr>
+        <w:rPr>
+          <w:rFonts w:ascii="Times New Roman" w:eastAsia="Times New Roman" w:hAnsi="Times New Roman" w:cs="Times New Roman"/>
+          <w:sz w:val="24"/>
+          <w:szCs w:val="24"/>
+          <w:lang w:eastAsia="es-CR"/>
+        </w:rPr>
+      </w:pPr>
+      <w:r>
+        <w:rPr>
+          <w:rFonts w:ascii="Times New Roman" w:eastAsia="Times New Roman" w:hAnsi="Times New Roman" w:cs="Times New Roman"/>
+          <w:sz w:val="24"/>
+          <w:szCs w:val="24"/>
+          <w:lang w:val="es-ES" w:eastAsia="es-CR"/>
+        </w:rPr>
+        <w:t>Si se ingresa una frase de desencriptar incorrecta no logra ser desencriptada la contraseña.</w:t>
+      </w:r>
+    </w:p>
+    <w:p>
+      <w:pPr>
+        <w:pStyle w:val="Prrafodelista"/>
+        <w:numPr>
+          <w:ilvl w:val="0"/>
+          <w:numId w:val="5"/>
+        </w:numPr>
+        <w:rPr>
+          <w:rFonts w:ascii="Times New Roman" w:eastAsia="Times New Roman" w:hAnsi="Times New Roman" w:cs="Times New Roman"/>
+          <w:sz w:val="24"/>
+          <w:szCs w:val="24"/>
+          <w:lang w:eastAsia="es-CR"/>
+        </w:rPr>
+      </w:pPr>
+      <w:r>
+        <w:rPr>
+          <w:rFonts w:ascii="Times New Roman" w:eastAsia="Times New Roman" w:hAnsi="Times New Roman" w:cs="Times New Roman"/>
+          <w:sz w:val="24"/>
+          <w:szCs w:val="24"/>
+          <w:lang w:val="es-ES" w:eastAsia="es-CR"/>
+        </w:rPr>
+        <w:t>Si se ingresa una contraseña incorrecta no logra desencriptar la contraseña.</w:t>
+      </w:r>
+    </w:p>
+    <w:p>
+      <w:pPr>
+        <w:pStyle w:val="Prrafodelista"/>
+        <w:rPr>
+          <w:rFonts w:ascii="Times New Roman" w:eastAsia="Times New Roman" w:hAnsi="Times New Roman" w:cs="Times New Roman"/>
+          <w:sz w:val="24"/>
+          <w:szCs w:val="24"/>
+          <w:lang w:eastAsia="es-CR"/>
+        </w:rPr>
+      </w:pPr>
+    </w:p>
+    <w:p>
+      <w:pPr>
+        <w:pStyle w:val="Prrafodelista"/>
+        <w:numPr>
+          <w:ilvl w:val="0"/>
+          <w:numId w:val="5"/>
+        </w:numPr>
+        <w:rPr>
+          <w:rFonts w:ascii="Times New Roman" w:eastAsia="Times New Roman" w:hAnsi="Times New Roman" w:cs="Times New Roman"/>
+          <w:sz w:val="24"/>
+          <w:szCs w:val="24"/>
+          <w:lang w:eastAsia="es-CR"/>
+        </w:rPr>
+      </w:pPr>
+      <w:r>
+        <w:rPr>
+          <w:rFonts w:ascii="Times New Roman" w:eastAsia="Times New Roman" w:hAnsi="Times New Roman" w:cs="Times New Roman"/>
+          <w:sz w:val="24"/>
+          <w:szCs w:val="24"/>
+          <w:lang w:eastAsia="es-CR"/>
+        </w:rPr>
+        <w:t xml:space="preserve">Si usa la frase </w:t>
+      </w:r>
+      <w:r>
+        <w:rPr>
+          <w:rFonts w:ascii="Times New Roman" w:eastAsia="Times New Roman" w:hAnsi="Times New Roman" w:cs="Times New Roman"/>
+          <w:sz w:val="24"/>
+          <w:szCs w:val="24"/>
+          <w:lang w:eastAsia="es-CR"/>
+        </w:rPr>
+        <w:t xml:space="preserve">y contraseña </w:t>
+      </w:r>
+      <w:r>
+        <w:rPr>
+          <w:rFonts w:ascii="Times New Roman" w:eastAsia="Times New Roman" w:hAnsi="Times New Roman" w:cs="Times New Roman"/>
+          <w:sz w:val="24"/>
+          <w:szCs w:val="24"/>
+          <w:lang w:eastAsia="es-CR"/>
+        </w:rPr>
+        <w:t xml:space="preserve">correcta logra mostrar la contraseña </w:t>
+      </w:r>
+      <w:r>
+        <w:rPr>
+          <w:rFonts w:ascii="Times New Roman" w:eastAsia="Times New Roman" w:hAnsi="Times New Roman" w:cs="Times New Roman"/>
+          <w:sz w:val="24"/>
+          <w:szCs w:val="24"/>
+          <w:lang w:eastAsia="es-CR"/>
+        </w:rPr>
+        <w:t>desencriptada</w:t>
+      </w:r>
+      <w:r>
+        <w:rPr>
+          <w:rFonts w:ascii="Times New Roman" w:eastAsia="Times New Roman" w:hAnsi="Times New Roman" w:cs="Times New Roman"/>
+          <w:sz w:val="24"/>
+          <w:szCs w:val="24"/>
+          <w:lang w:eastAsia="es-CR"/>
+        </w:rPr>
+        <w:t>.</w:t>
+      </w:r>
+    </w:p>
+    <w:p>
+      <w:pPr>
+        <w:rPr>
+          <w:rFonts w:ascii="Times New Roman" w:eastAsia="Times New Roman" w:hAnsi="Times New Roman" w:cs="Times New Roman"/>
+          <w:b/>
+          <w:bCs/>
+          <w:sz w:val="24"/>
+          <w:szCs w:val="24"/>
+          <w:u w:val="single"/>
+          <w:lang w:eastAsia="es-CR"/>
+        </w:rPr>
+      </w:pPr>
+      <w:r>
+        <w:rPr>
+          <w:noProof/>
+        </w:rPr>
+        <w:drawing>
+          <wp:inline distT="0" distB="0" distL="0" distR="0" wp14:anchorId="44B1C85C" wp14:editId="0B8A53E0">
+            <wp:extent cx="5612130" cy="4064000"/>
+            <wp:effectExtent l="0" t="0" r="7620" b="0"/>
+            <wp:docPr id="6" name="Imagen 6" descr="Interfaz de usuario gráfica, Texto, Aplicación&#10;&#10;Descripción generada automáticamente"/>
+            <wp:cNvGraphicFramePr>
+              <a:graphicFrameLocks xmlns:a="http://schemas.openxmlformats.org/drawingml/2006/main" noChangeAspect="1"/>
+            </wp:cNvGraphicFramePr>
+            <a:graphic xmlns:a="http://schemas.openxmlformats.org/drawingml/2006/main">
+              <a:graphicData uri="http://schemas.openxmlformats.org/drawingml/2006/picture">
+                <pic:pic xmlns:pic="http://schemas.openxmlformats.org/drawingml/2006/picture">
+                  <pic:nvPicPr>
+                    <pic:cNvPr id="6" name="Imagen 6" descr="Interfaz de usuario gráfica, Texto, Aplicación&#10;&#10;Descripción generada automáticamente"/>
+                    <pic:cNvPicPr/>
+                  </pic:nvPicPr>
+                  <pic:blipFill>
+                    <a:blip r:embed="rId8"/>
+                    <a:stretch>
+                      <a:fillRect/>
+                    </a:stretch>
+                  </pic:blipFill>
+                  <pic:spPr>
+                    <a:xfrm>
+                      <a:off x="0" y="0"/>
+                      <a:ext cx="5612130" cy="4064000"/>
+                    </a:xfrm>
+                    <a:prstGeom prst="rect">
+                      <a:avLst/>
+                    </a:prstGeom>
+                  </pic:spPr>
+                </pic:pic>
+              </a:graphicData>
+            </a:graphic>
+          </wp:inline>
+        </w:drawing>
+      </w:r>
+    </w:p>
+    <w:p>
+      <w:pPr>
+        <w:rPr>
+          <w:rFonts w:ascii="Times New Roman" w:eastAsia="Times New Roman" w:hAnsi="Times New Roman" w:cs="Times New Roman"/>
+          <w:b/>
+          <w:bCs/>
+          <w:sz w:val="24"/>
+          <w:szCs w:val="24"/>
+          <w:u w:val="single"/>
+          <w:lang w:eastAsia="es-CR"/>
+        </w:rPr>
+      </w:pPr>
+      <w:r>
+        <w:rPr>
+          <w:b/>
+          <w:bCs/>
           <w:u w:val="single"/>
         </w:rPr>
         <w:br w:type="page"/>
@@ -819,7 +1340,7 @@
           <w:szCs w:val="24"/>
           <w:lang w:eastAsia="es-CR"/>
         </w:rPr>
-        <w:t xml:space="preserve">Arguelles, G. T. (2021, 10 octubre). </w:t>
+        <w:t xml:space="preserve">Arguelles, G. T. (2021). </w:t>
       </w:r>
       <w:r>
         <w:rPr>
@@ -893,7 +1414,7 @@
           <w:szCs w:val="24"/>
           <w:lang w:eastAsia="es-CR"/>
         </w:rPr>
-        <w:t xml:space="preserve">Ramírez, H. (2021, 13 octubre). </w:t>
+        <w:t xml:space="preserve">Ramírez, H. (2021). </w:t>
       </w:r>
       <w:r>
         <w:rPr>
@@ -924,17 +1445,17 @@
           <w:rFonts w:ascii="Times New Roman" w:eastAsia="Times New Roman" w:hAnsi="Times New Roman" w:cs="Times New Roman"/>
           <w:sz w:val="24"/>
           <w:szCs w:val="24"/>
-          <w:lang w:eastAsia="es-CR"/>
-        </w:rPr>
-      </w:pPr>
-      <w:r>
-        <w:rPr>
-          <w:rFonts w:ascii="Times New Roman" w:eastAsia="Times New Roman" w:hAnsi="Times New Roman" w:cs="Times New Roman"/>
-          <w:sz w:val="24"/>
-          <w:szCs w:val="24"/>
-          <w:lang w:eastAsia="es-CR"/>
-        </w:rPr>
-        <w:t xml:space="preserve">Hurtado, J. S. (2021, 21 octubre). </w:t>
+          <w:lang w:val="en-US" w:eastAsia="es-CR"/>
+        </w:rPr>
+      </w:pPr>
+      <w:r>
+        <w:rPr>
+          <w:rFonts w:ascii="Times New Roman" w:eastAsia="Times New Roman" w:hAnsi="Times New Roman" w:cs="Times New Roman"/>
+          <w:sz w:val="24"/>
+          <w:szCs w:val="24"/>
+          <w:lang w:eastAsia="es-CR"/>
+        </w:rPr>
+        <w:t xml:space="preserve">Hurtado, J. S. (2021). </w:t>
       </w:r>
       <w:r>
         <w:rPr>
@@ -956,66 +1477,104 @@
         </w:rPr>
         <w:t xml:space="preserve">. </w:t>
       </w:r>
-      <w:proofErr w:type="spellStart"/>
-      <w:r>
-        <w:rPr>
-          <w:rFonts w:ascii="Times New Roman" w:eastAsia="Times New Roman" w:hAnsi="Times New Roman" w:cs="Times New Roman"/>
-          <w:sz w:val="24"/>
-          <w:szCs w:val="24"/>
-          <w:lang w:eastAsia="es-CR"/>
-        </w:rPr>
-        <w:t>Thinking</w:t>
-      </w:r>
-      <w:proofErr w:type="spellEnd"/>
-      <w:r>
-        <w:rPr>
-          <w:rFonts w:ascii="Times New Roman" w:eastAsia="Times New Roman" w:hAnsi="Times New Roman" w:cs="Times New Roman"/>
-          <w:sz w:val="24"/>
-          <w:szCs w:val="24"/>
-          <w:lang w:eastAsia="es-CR"/>
-        </w:rPr>
-        <w:t xml:space="preserve"> </w:t>
-      </w:r>
-      <w:proofErr w:type="spellStart"/>
-      <w:r>
-        <w:rPr>
-          <w:rFonts w:ascii="Times New Roman" w:eastAsia="Times New Roman" w:hAnsi="Times New Roman" w:cs="Times New Roman"/>
-          <w:sz w:val="24"/>
-          <w:szCs w:val="24"/>
-          <w:lang w:eastAsia="es-CR"/>
-        </w:rPr>
-        <w:t>for</w:t>
-      </w:r>
-      <w:proofErr w:type="spellEnd"/>
-      <w:r>
-        <w:rPr>
-          <w:rFonts w:ascii="Times New Roman" w:eastAsia="Times New Roman" w:hAnsi="Times New Roman" w:cs="Times New Roman"/>
-          <w:sz w:val="24"/>
-          <w:szCs w:val="24"/>
-          <w:lang w:eastAsia="es-CR"/>
-        </w:rPr>
-        <w:t xml:space="preserve"> </w:t>
-      </w:r>
-      <w:proofErr w:type="spellStart"/>
-      <w:r>
-        <w:rPr>
-          <w:rFonts w:ascii="Times New Roman" w:eastAsia="Times New Roman" w:hAnsi="Times New Roman" w:cs="Times New Roman"/>
-          <w:sz w:val="24"/>
-          <w:szCs w:val="24"/>
-          <w:lang w:eastAsia="es-CR"/>
-        </w:rPr>
-        <w:t>Innovation</w:t>
-      </w:r>
-      <w:proofErr w:type="spellEnd"/>
-      <w:r>
-        <w:rPr>
-          <w:rFonts w:ascii="Times New Roman" w:eastAsia="Times New Roman" w:hAnsi="Times New Roman" w:cs="Times New Roman"/>
-          <w:sz w:val="24"/>
-          <w:szCs w:val="24"/>
-          <w:lang w:eastAsia="es-CR"/>
-        </w:rPr>
-        <w:t>. https://www.iebschool.com/blog/que-es-la-criptografia-y-para-que-sirve-finanzas/</w:t>
-      </w:r>
+      <w:r>
+        <w:rPr>
+          <w:rFonts w:ascii="Times New Roman" w:eastAsia="Times New Roman" w:hAnsi="Times New Roman" w:cs="Times New Roman"/>
+          <w:sz w:val="24"/>
+          <w:szCs w:val="24"/>
+          <w:lang w:val="en-US" w:eastAsia="es-CR"/>
+        </w:rPr>
+        <w:t xml:space="preserve">Thinking for Innovation. </w:t>
+      </w:r>
+      <w:r>
+        <w:rPr>
+          <w:rFonts w:ascii="Times New Roman" w:eastAsia="Times New Roman" w:hAnsi="Times New Roman" w:cs="Times New Roman"/>
+          <w:sz w:val="24"/>
+          <w:szCs w:val="24"/>
+          <w:lang w:val="en-US" w:eastAsia="es-CR"/>
+        </w:rPr>
+        <w:t>https://www.iebschool.com/blog/que-es-la-criptografia-y-para-que-sirve-finanzas/</w:t>
+      </w:r>
+    </w:p>
+    <w:p>
+      <w:pPr>
+        <w:spacing w:after="0" w:line="480" w:lineRule="auto"/>
+        <w:ind w:left="720" w:hanging="720"/>
+        <w:rPr>
+          <w:rFonts w:ascii="Times New Roman" w:eastAsia="Times New Roman" w:hAnsi="Times New Roman" w:cs="Times New Roman"/>
+          <w:sz w:val="24"/>
+          <w:szCs w:val="24"/>
+          <w:lang w:val="en-US" w:eastAsia="es-ES"/>
+        </w:rPr>
+      </w:pPr>
+      <w:r>
+        <w:rPr>
+          <w:rFonts w:ascii="Times New Roman" w:eastAsia="Times New Roman" w:hAnsi="Times New Roman" w:cs="Times New Roman"/>
+          <w:sz w:val="24"/>
+          <w:szCs w:val="24"/>
+          <w:lang w:val="en-US" w:eastAsia="es-ES"/>
+        </w:rPr>
+        <w:t xml:space="preserve">To, </w:t>
+      </w:r>
+      <w:r>
+        <w:rPr>
+          <w:rFonts w:ascii="Times New Roman" w:eastAsia="Times New Roman" w:hAnsi="Times New Roman" w:cs="Times New Roman"/>
+          <w:sz w:val="24"/>
+          <w:szCs w:val="24"/>
+          <w:lang w:val="en-US" w:eastAsia="es-ES"/>
+        </w:rPr>
+        <w:t>V.</w:t>
+      </w:r>
+      <w:r>
+        <w:rPr>
+          <w:rFonts w:ascii="Times New Roman" w:eastAsia="Times New Roman" w:hAnsi="Times New Roman" w:cs="Times New Roman"/>
+          <w:sz w:val="24"/>
+          <w:szCs w:val="24"/>
+          <w:lang w:val="en-US" w:eastAsia="es-ES"/>
+        </w:rPr>
+        <w:t>, Neugebauer, N. et al.</w:t>
+      </w:r>
+      <w:r>
+        <w:rPr>
+          <w:rFonts w:ascii="Times New Roman" w:eastAsia="Times New Roman" w:hAnsi="Times New Roman" w:cs="Times New Roman"/>
+          <w:sz w:val="24"/>
+          <w:szCs w:val="24"/>
+          <w:lang w:val="en-US" w:eastAsia="es-ES"/>
+        </w:rPr>
+        <w:t xml:space="preserve"> (2021). </w:t>
+      </w:r>
+      <w:r>
+        <w:rPr>
+          <w:rFonts w:ascii="Times New Roman" w:eastAsia="Times New Roman" w:hAnsi="Times New Roman" w:cs="Times New Roman"/>
+          <w:i/>
+          <w:iCs/>
+          <w:sz w:val="24"/>
+          <w:szCs w:val="24"/>
+          <w:lang w:val="en-US" w:eastAsia="es-ES"/>
+        </w:rPr>
+        <w:t>ENCRYPTBYPASSPHRASE (Transact-SQL) - SQL Server</w:t>
+      </w:r>
+      <w:r>
+        <w:rPr>
+          <w:rFonts w:ascii="Times New Roman" w:eastAsia="Times New Roman" w:hAnsi="Times New Roman" w:cs="Times New Roman"/>
+          <w:sz w:val="24"/>
+          <w:szCs w:val="24"/>
+          <w:lang w:val="en-US" w:eastAsia="es-ES"/>
+        </w:rPr>
+        <w:t>. Microsoft Docs. https://docs.microsoft.com/en-us/sql/t-sql/functions/encryptbypassphrase-transact-sql?view=sql-server-ver15</w:t>
+      </w:r>
+    </w:p>
+    <w:p>
+      <w:pPr>
+        <w:spacing w:after="0" w:line="480" w:lineRule="auto"/>
+        <w:ind w:left="720" w:hanging="720"/>
+        <w:rPr>
+          <w:rFonts w:ascii="Times New Roman" w:eastAsia="Times New Roman" w:hAnsi="Times New Roman" w:cs="Times New Roman"/>
+          <w:sz w:val="24"/>
+          <w:szCs w:val="24"/>
+          <w:lang w:val="en-US" w:eastAsia="es-CR"/>
+        </w:rPr>
+      </w:pPr>
     </w:p>
     <w:p>
       <w:pPr>
@@ -1025,6 +1584,7 @@
           <w:b/>
           <w:bCs/>
           <w:u w:val="single"/>
+          <w:lang w:val="en-US"/>
         </w:rPr>
       </w:pPr>
     </w:p>
@@ -1407,6 +1967,95 @@
     </w:lvl>
   </w:abstractNum>
   <w:abstractNum w:abstractNumId="3" w15:restartNumberingAfterBreak="0">
+    <w:nsid w:val="6F15595A"/>
+    <w:multiLevelType w:val="hybridMultilevel"/>
+    <w:tmpl w:val="1C5C72E4"/>
+    <w:lvl w:ilvl="0" w:tplc="EC2013FC">
+      <w:start w:val="1"/>
+      <w:numFmt w:val="decimal"/>
+      <w:lvlText w:val="%1."/>
+      <w:lvlJc w:val="left"/>
+      <w:pPr>
+        <w:ind w:left="720" w:hanging="360"/>
+      </w:pPr>
+      <w:rPr>
+        <w:rFonts w:hint="default"/>
+      </w:rPr>
+    </w:lvl>
+    <w:lvl w:ilvl="1" w:tplc="0C0A0019" w:tentative="1">
+      <w:start w:val="1"/>
+      <w:numFmt w:val="lowerLetter"/>
+      <w:lvlText w:val="%2."/>
+      <w:lvlJc w:val="left"/>
+      <w:pPr>
+        <w:ind w:left="1440" w:hanging="360"/>
+      </w:pPr>
+    </w:lvl>
+    <w:lvl w:ilvl="2" w:tplc="0C0A001B" w:tentative="1">
+      <w:start w:val="1"/>
+      <w:numFmt w:val="lowerRoman"/>
+      <w:lvlText w:val="%3."/>
+      <w:lvlJc w:val="right"/>
+      <w:pPr>
+        <w:ind w:left="2160" w:hanging="180"/>
+      </w:pPr>
+    </w:lvl>
+    <w:lvl w:ilvl="3" w:tplc="0C0A000F" w:tentative="1">
+      <w:start w:val="1"/>
+      <w:numFmt w:val="decimal"/>
+      <w:lvlText w:val="%4."/>
+      <w:lvlJc w:val="left"/>
+      <w:pPr>
+        <w:ind w:left="2880" w:hanging="360"/>
+      </w:pPr>
+    </w:lvl>
+    <w:lvl w:ilvl="4" w:tplc="0C0A0019" w:tentative="1">
+      <w:start w:val="1"/>
+      <w:numFmt w:val="lowerLetter"/>
+      <w:lvlText w:val="%5."/>
+      <w:lvlJc w:val="left"/>
+      <w:pPr>
+        <w:ind w:left="3600" w:hanging="360"/>
+      </w:pPr>
+    </w:lvl>
+    <w:lvl w:ilvl="5" w:tplc="0C0A001B" w:tentative="1">
+      <w:start w:val="1"/>
+      <w:numFmt w:val="lowerRoman"/>
+      <w:lvlText w:val="%6."/>
+      <w:lvlJc w:val="right"/>
+      <w:pPr>
+        <w:ind w:left="4320" w:hanging="180"/>
+      </w:pPr>
+    </w:lvl>
+    <w:lvl w:ilvl="6" w:tplc="0C0A000F" w:tentative="1">
+      <w:start w:val="1"/>
+      <w:numFmt w:val="decimal"/>
+      <w:lvlText w:val="%7."/>
+      <w:lvlJc w:val="left"/>
+      <w:pPr>
+        <w:ind w:left="5040" w:hanging="360"/>
+      </w:pPr>
+    </w:lvl>
+    <w:lvl w:ilvl="7" w:tplc="0C0A0019" w:tentative="1">
+      <w:start w:val="1"/>
+      <w:numFmt w:val="lowerLetter"/>
+      <w:lvlText w:val="%8."/>
+      <w:lvlJc w:val="left"/>
+      <w:pPr>
+        <w:ind w:left="5760" w:hanging="360"/>
+      </w:pPr>
+    </w:lvl>
+    <w:lvl w:ilvl="8" w:tplc="0C0A001B" w:tentative="1">
+      <w:start w:val="1"/>
+      <w:numFmt w:val="lowerRoman"/>
+      <w:lvlText w:val="%9."/>
+      <w:lvlJc w:val="right"/>
+      <w:pPr>
+        <w:ind w:left="6480" w:hanging="180"/>
+      </w:pPr>
+    </w:lvl>
+  </w:abstractNum>
+  <w:abstractNum w:abstractNumId="4" w15:restartNumberingAfterBreak="0">
     <w:nsid w:val="7BDA1C04"/>
     <w:multiLevelType w:val="hybridMultilevel"/>
     <w:tmpl w:val="C87490A0"/>
@@ -1519,7 +2168,7 @@
     </w:lvl>
   </w:abstractNum>
   <w:num w:numId="1" w16cid:durableId="2034914174">
-    <w:abstractNumId w:val="3"/>
+    <w:abstractNumId w:val="4"/>
   </w:num>
   <w:num w:numId="2" w16cid:durableId="22830210">
     <w:abstractNumId w:val="0"/>
@@ -1529,6 +2178,9 @@
   </w:num>
   <w:num w:numId="4" w16cid:durableId="1259437476">
     <w:abstractNumId w:val="1"/>
+  </w:num>
+  <w:num w:numId="5" w16cid:durableId="2079329169">
+    <w:abstractNumId w:val="3"/>
   </w:num>
 </w:numbering>
 </file>
@@ -1656,6 +2308,7 @@
     <w:lsdException w:name="HTML Sample" w:semiHidden="1" w:unhideWhenUsed="1"/>
     <w:lsdException w:name="HTML Typewriter" w:semiHidden="1" w:unhideWhenUsed="1"/>
     <w:lsdException w:name="HTML Variable" w:semiHidden="1" w:unhideWhenUsed="1"/>
+    <w:lsdException w:name="Normal Table" w:semiHidden="1" w:unhideWhenUsed="1"/>
     <w:lsdException w:name="annotation subject" w:semiHidden="1" w:unhideWhenUsed="1"/>
     <w:lsdException w:name="No List" w:semiHidden="1" w:unhideWhenUsed="1"/>
     <w:lsdException w:name="Outline List 1" w:semiHidden="1" w:unhideWhenUsed="1"/>
@@ -1702,8 +2355,10 @@
     <w:lsdException w:name="Table Subtle 2" w:semiHidden="1" w:unhideWhenUsed="1"/>
     <w:lsdException w:name="Table Web 1" w:semiHidden="1" w:unhideWhenUsed="1"/>
     <w:lsdException w:name="Table Web 2" w:semiHidden="1" w:unhideWhenUsed="1"/>
+    <w:lsdException w:name="Table Web 3" w:semiHidden="1" w:unhideWhenUsed="1"/>
     <w:lsdException w:name="Balloon Text" w:semiHidden="1" w:unhideWhenUsed="1"/>
     <w:lsdException w:name="Table Grid" w:uiPriority="39"/>
+    <w:lsdException w:name="Table Theme" w:semiHidden="1" w:unhideWhenUsed="1"/>
     <w:lsdException w:name="Placeholder Text" w:semiHidden="1"/>
     <w:lsdException w:name="No Spacing" w:uiPriority="1" w:qFormat="1"/>
     <w:lsdException w:name="Light Shading" w:uiPriority="60"/>
